--- a/CMSC_495_Project_Analysis.docx
+++ b/CMSC_495_Project_Analysis.docx
@@ -7,6 +7,7 @@
         <w:rPr>
           <w:rFonts w:asciiTheme="majorHAnsi" w:eastAsiaTheme="majorEastAsia" w:hAnsiTheme="majorHAnsi" w:cstheme="majorBidi"/>
           <w:caps/>
+          <w:lang w:eastAsia="en-US"/>
         </w:rPr>
         <w:id w:val="-1101267391"/>
         <w:docPartObj>
@@ -23,7 +24,6 @@
           <w:color w:val="365F91" w:themeColor="accent1" w:themeShade="BF"/>
           <w:sz w:val="36"/>
           <w:szCs w:val="36"/>
-          <w:lang w:eastAsia="en-US"/>
         </w:rPr>
       </w:sdtEndPr>
       <w:sdtContent>
@@ -46,6 +46,7 @@
                 <w:rPr>
                   <w:rFonts w:asciiTheme="majorHAnsi" w:eastAsiaTheme="majorEastAsia" w:hAnsiTheme="majorHAnsi" w:cstheme="majorBidi"/>
                   <w:caps/>
+                  <w:lang w:eastAsia="en-US"/>
                 </w:rPr>
                 <w:alias w:val="Company"/>
                 <w:id w:val="15524243"/>
@@ -55,6 +56,11 @@
                 <w:dataBinding w:prefixMappings="xmlns:ns0='http://schemas.openxmlformats.org/officeDocument/2006/extended-properties'" w:xpath="/ns0:Properties[1]/ns0:Company[1]" w:storeItemID="{6668398D-A668-4E3E-A5EB-62B293D839F1}"/>
                 <w:text/>
               </w:sdtPr>
+              <w:sdtEndPr>
+                <w:rPr>
+                  <w:lang w:eastAsia="ja-JP"/>
+                </w:rPr>
+              </w:sdtEndPr>
               <w:sdtContent>
                 <w:tc>
                   <w:tcPr>
@@ -101,6 +107,7 @@
                 <w:dataBinding w:prefixMappings="xmlns:ns0='http://schemas.openxmlformats.org/package/2006/metadata/core-properties' xmlns:ns1='http://purl.org/dc/elements/1.1/'" w:xpath="/ns0:coreProperties[1]/ns1:title[1]" w:storeItemID="{6C3C8BC8-F283-45AE-878A-BAB7291924A1}"/>
                 <w:text/>
               </w:sdtPr>
+              <w:sdtEndPr/>
               <w:sdtContent>
                 <w:tc>
                   <w:tcPr>
@@ -153,6 +160,7 @@
                 <w:dataBinding w:prefixMappings="xmlns:ns0='http://schemas.openxmlformats.org/package/2006/metadata/core-properties' xmlns:ns1='http://purl.org/dc/elements/1.1/'" w:xpath="/ns0:coreProperties[1]/ns1:subject[1]" w:storeItemID="{6C3C8BC8-F283-45AE-878A-BAB7291924A1}"/>
                 <w:text/>
               </w:sdtPr>
+              <w:sdtEndPr/>
               <w:sdtContent>
                 <w:tc>
                   <w:tcPr>
@@ -222,6 +230,7 @@
                 <w:dataBinding w:prefixMappings="xmlns:ns0='http://schemas.openxmlformats.org/package/2006/metadata/core-properties' xmlns:ns1='http://purl.org/dc/elements/1.1/'" w:xpath="/ns0:coreProperties[1]/ns1:creator[1]" w:storeItemID="{6C3C8BC8-F283-45AE-878A-BAB7291924A1}"/>
                 <w:text/>
               </w:sdtPr>
+              <w:sdtEndPr/>
               <w:sdtContent>
                 <w:tc>
                   <w:tcPr>
@@ -273,6 +282,7 @@
                   <w:calendar w:val="gregorian"/>
                 </w:date>
               </w:sdtPr>
+              <w:sdtEndPr/>
               <w:sdtContent>
                 <w:tc>
                   <w:tcPr>
@@ -317,13 +327,11 @@
               <w:sdtPr>
                 <w:alias w:val="Abstract"/>
                 <w:id w:val="8276291"/>
-                <w:placeholder>
-                  <w:docPart w:val="FA4241F2E1A9415BA44BCB8BE6A331B5"/>
-                </w:placeholder>
                 <w:showingPlcHdr/>
                 <w:dataBinding w:prefixMappings="xmlns:ns0='http://schemas.microsoft.com/office/2006/coverPageProps'" w:xpath="/ns0:CoverPageProperties[1]/ns0:Abstract[1]" w:storeItemID="{55AF091B-3C7A-41E3-B477-F2FDAA23CFDA}"/>
                 <w:text/>
               </w:sdtPr>
+              <w:sdtEndPr/>
               <w:sdtContent>
                 <w:tc>
                   <w:tcPr>
@@ -382,6 +390,15 @@
     </w:p>
     <w:sdt>
       <w:sdtPr>
+        <w:rPr>
+          <w:rFonts w:asciiTheme="minorHAnsi" w:eastAsiaTheme="minorHAnsi" w:hAnsiTheme="minorHAnsi" w:cstheme="minorBidi"/>
+          <w:b w:val="0"/>
+          <w:bCs w:val="0"/>
+          <w:color w:val="auto"/>
+          <w:sz w:val="22"/>
+          <w:szCs w:val="22"/>
+          <w:lang w:eastAsia="en-US"/>
+        </w:rPr>
         <w:id w:val="1366179636"/>
         <w:docPartObj>
           <w:docPartGallery w:val="Table of Contents"/>
@@ -390,12 +407,7 @@
       </w:sdtPr>
       <w:sdtEndPr>
         <w:rPr>
-          <w:rFonts w:asciiTheme="minorHAnsi" w:eastAsiaTheme="minorHAnsi" w:hAnsiTheme="minorHAnsi" w:cstheme="minorBidi"/>
           <w:noProof/>
-          <w:color w:val="auto"/>
-          <w:sz w:val="22"/>
-          <w:szCs w:val="22"/>
-          <w:lang w:eastAsia="en-US"/>
         </w:rPr>
       </w:sdtEndPr>
       <w:sdtContent>
@@ -1459,15 +1471,7 @@
           <w:sz w:val="20"/>
           <w:szCs w:val="20"/>
         </w:rPr>
-        <w:t>shall</w:t>
-      </w:r>
-      <w:r>
-        <w:rPr>
-          <w:rFonts w:ascii="Times New Roman" w:hAnsi="Times New Roman" w:cs="Times New Roman"/>
-          <w:sz w:val="20"/>
-          <w:szCs w:val="20"/>
-        </w:rPr>
-        <w:t xml:space="preserve"> </w:t>
+        <w:t xml:space="preserve">shall </w:t>
       </w:r>
       <w:r>
         <w:rPr>
@@ -1607,59 +1611,8 @@
           <w:sz w:val="20"/>
           <w:szCs w:val="20"/>
         </w:rPr>
-        <w:t xml:space="preserve">The stock trading indicator </w:t>
-      </w:r>
-      <w:r>
-        <w:rPr>
-          <w:rFonts w:ascii="Times New Roman" w:hAnsi="Times New Roman" w:cs="Times New Roman"/>
-          <w:sz w:val="20"/>
-          <w:szCs w:val="20"/>
-        </w:rPr>
-        <w:t>shall</w:t>
-      </w:r>
-      <w:r>
-        <w:rPr>
-          <w:rFonts w:ascii="Times New Roman" w:hAnsi="Times New Roman" w:cs="Times New Roman"/>
-          <w:sz w:val="20"/>
-          <w:szCs w:val="20"/>
-        </w:rPr>
-        <w:t xml:space="preserve"> include</w:t>
-      </w:r>
-      <w:r>
-        <w:rPr>
-          <w:rFonts w:ascii="Times New Roman" w:hAnsi="Times New Roman" w:cs="Times New Roman"/>
-          <w:sz w:val="20"/>
-          <w:szCs w:val="20"/>
-        </w:rPr>
-        <w:t xml:space="preserve"> well known indicators such as </w:t>
-      </w:r>
-      <w:r>
-        <w:rPr>
-          <w:rFonts w:ascii="Times New Roman" w:hAnsi="Times New Roman" w:cs="Times New Roman"/>
-          <w:sz w:val="20"/>
-          <w:szCs w:val="20"/>
-        </w:rPr>
-        <w:t>HIGH VOLUME and CLOSE_HIGHER_THAN_OPEN</w:t>
-      </w:r>
-      <w:r>
-        <w:rPr>
-          <w:rFonts w:ascii="Times New Roman" w:hAnsi="Times New Roman" w:cs="Times New Roman"/>
-          <w:sz w:val="20"/>
-          <w:szCs w:val="20"/>
-        </w:rPr>
-        <w:t xml:space="preserve">.  </w:t>
-      </w:r>
-    </w:p>
-    <w:p>
-      <w:pPr>
-        <w:pStyle w:val="ListParagraph"/>
-        <w:spacing w:line="240" w:lineRule="auto"/>
-        <w:rPr>
-          <w:rFonts w:ascii="Times New Roman" w:hAnsi="Times New Roman" w:cs="Times New Roman"/>
-          <w:sz w:val="20"/>
-          <w:szCs w:val="20"/>
-        </w:rPr>
-      </w:pPr>
+        <w:t xml:space="preserve">Indicators can be combined for the query.   </w:t>
+      </w:r>
     </w:p>
     <w:p>
       <w:pPr>
@@ -1681,7 +1634,23 @@
           <w:sz w:val="20"/>
           <w:szCs w:val="20"/>
         </w:rPr>
-        <w:t xml:space="preserve">Indicators can be combined for the query.   </w:t>
+        <w:t xml:space="preserve">The program </w:t>
+      </w:r>
+      <w:r>
+        <w:rPr>
+          <w:rFonts w:ascii="Times New Roman" w:hAnsi="Times New Roman" w:cs="Times New Roman"/>
+          <w:sz w:val="20"/>
+          <w:szCs w:val="20"/>
+        </w:rPr>
+        <w:t>must</w:t>
+      </w:r>
+      <w:r>
+        <w:rPr>
+          <w:rFonts w:ascii="Times New Roman" w:hAnsi="Times New Roman" w:cs="Times New Roman"/>
+          <w:sz w:val="20"/>
+          <w:szCs w:val="20"/>
+        </w:rPr>
+        <w:t xml:space="preserve"> provide a command line interface to the user</w:t>
       </w:r>
     </w:p>
     <w:p>
@@ -1704,23 +1673,7 @@
           <w:sz w:val="20"/>
           <w:szCs w:val="20"/>
         </w:rPr>
-        <w:t xml:space="preserve">The program </w:t>
-      </w:r>
-      <w:r>
-        <w:rPr>
-          <w:rFonts w:ascii="Times New Roman" w:hAnsi="Times New Roman" w:cs="Times New Roman"/>
-          <w:sz w:val="20"/>
-          <w:szCs w:val="20"/>
-        </w:rPr>
-        <w:t>must</w:t>
-      </w:r>
-      <w:r>
-        <w:rPr>
-          <w:rFonts w:ascii="Times New Roman" w:hAnsi="Times New Roman" w:cs="Times New Roman"/>
-          <w:sz w:val="20"/>
-          <w:szCs w:val="20"/>
-        </w:rPr>
-        <w:t xml:space="preserve"> provide a command line interface to the user</w:t>
+        <w:t>A configuration file must be used to gather user inputs</w:t>
       </w:r>
     </w:p>
     <w:p>
@@ -1743,7 +1696,51 @@
           <w:sz w:val="20"/>
           <w:szCs w:val="20"/>
         </w:rPr>
-        <w:t>The program should provide a GUI interface to the user.</w:t>
+        <w:t xml:space="preserve">The following fields must be defined in the configuration file: </w:t>
+      </w:r>
+      <w:proofErr w:type="spellStart"/>
+      <w:r>
+        <w:rPr>
+          <w:rFonts w:ascii="Times New Roman" w:hAnsi="Times New Roman" w:cs="Times New Roman"/>
+          <w:sz w:val="20"/>
+          <w:szCs w:val="20"/>
+        </w:rPr>
+        <w:t>PORTFOLIO.tickers</w:t>
+      </w:r>
+      <w:proofErr w:type="spellEnd"/>
+      <w:r>
+        <w:rPr>
+          <w:rFonts w:ascii="Times New Roman" w:hAnsi="Times New Roman" w:cs="Times New Roman"/>
+          <w:sz w:val="20"/>
+          <w:szCs w:val="20"/>
+        </w:rPr>
+        <w:t xml:space="preserve">, STRATEGY.name, </w:t>
+      </w:r>
+      <w:r>
+        <w:rPr>
+          <w:rFonts w:ascii="Times New Roman" w:hAnsi="Times New Roman" w:cs="Times New Roman"/>
+          <w:sz w:val="20"/>
+          <w:szCs w:val="20"/>
+        </w:rPr>
+        <w:t xml:space="preserve">and </w:t>
+      </w:r>
+      <w:proofErr w:type="spellStart"/>
+      <w:r>
+        <w:rPr>
+          <w:rFonts w:ascii="Times New Roman" w:hAnsi="Times New Roman" w:cs="Times New Roman"/>
+          <w:sz w:val="20"/>
+          <w:szCs w:val="20"/>
+        </w:rPr>
+        <w:t>STRATEGY.indicators</w:t>
+      </w:r>
+      <w:proofErr w:type="spellEnd"/>
+      <w:r>
+        <w:rPr>
+          <w:rFonts w:ascii="Times New Roman" w:hAnsi="Times New Roman" w:cs="Times New Roman"/>
+          <w:sz w:val="20"/>
+          <w:szCs w:val="20"/>
+        </w:rPr>
+        <w:t>. All other variables will have default values.</w:t>
       </w:r>
     </w:p>
     <w:p>
@@ -1766,24 +1763,7 @@
           <w:sz w:val="20"/>
           <w:szCs w:val="20"/>
         </w:rPr>
-        <w:lastRenderedPageBreak/>
-        <w:t xml:space="preserve">A configuration file </w:t>
-      </w:r>
-      <w:r>
-        <w:rPr>
-          <w:rFonts w:ascii="Times New Roman" w:hAnsi="Times New Roman" w:cs="Times New Roman"/>
-          <w:sz w:val="20"/>
-          <w:szCs w:val="20"/>
-        </w:rPr>
-        <w:t xml:space="preserve">must </w:t>
-      </w:r>
-      <w:r>
-        <w:rPr>
-          <w:rFonts w:ascii="Times New Roman" w:hAnsi="Times New Roman" w:cs="Times New Roman"/>
-          <w:sz w:val="20"/>
-          <w:szCs w:val="20"/>
-        </w:rPr>
-        <w:t>be used to gather user inputs</w:t>
+        <w:t>User must be able to provide a start date and an end date</w:t>
       </w:r>
     </w:p>
     <w:p>
@@ -1806,23 +1786,8 @@
           <w:sz w:val="20"/>
           <w:szCs w:val="20"/>
         </w:rPr>
-        <w:t xml:space="preserve">The following fields must be defined in the configuration file: PORTFOLIO.tickers, STRATEGY.name, </w:t>
-      </w:r>
-      <w:r>
-        <w:rPr>
-          <w:rFonts w:ascii="Times New Roman" w:hAnsi="Times New Roman" w:cs="Times New Roman"/>
-          <w:sz w:val="20"/>
-          <w:szCs w:val="20"/>
-        </w:rPr>
-        <w:t>and STRATEGY.indicators</w:t>
-      </w:r>
-      <w:r>
-        <w:rPr>
-          <w:rFonts w:ascii="Times New Roman" w:hAnsi="Times New Roman" w:cs="Times New Roman"/>
-          <w:sz w:val="20"/>
-          <w:szCs w:val="20"/>
-        </w:rPr>
-        <w:t>. All other variables will have default values.</w:t>
+        <w:lastRenderedPageBreak/>
+        <w:t>The  user must be able to provide a stock symbol</w:t>
       </w:r>
     </w:p>
     <w:p>
@@ -1845,7 +1810,23 @@
           <w:sz w:val="20"/>
           <w:szCs w:val="20"/>
         </w:rPr>
-        <w:t>User must be able to provide a start date and an end date</w:t>
+        <w:t>The user must be able to provide a mark</w:t>
+      </w:r>
+      <w:r>
+        <w:rPr>
+          <w:rFonts w:ascii="Times New Roman" w:hAnsi="Times New Roman" w:cs="Times New Roman"/>
+          <w:sz w:val="20"/>
+          <w:szCs w:val="20"/>
+        </w:rPr>
+        <w:t>-</w:t>
+      </w:r>
+      <w:r>
+        <w:rPr>
+          <w:rFonts w:ascii="Times New Roman" w:hAnsi="Times New Roman" w:cs="Times New Roman"/>
+          <w:sz w:val="20"/>
+          <w:szCs w:val="20"/>
+        </w:rPr>
+        <w:t>out period of 5, 10 and 20 days</w:t>
       </w:r>
     </w:p>
     <w:p>
@@ -1868,7 +1849,7 @@
           <w:sz w:val="20"/>
           <w:szCs w:val="20"/>
         </w:rPr>
-        <w:t>The  user must be able to provide a stock symbol</w:t>
+        <w:t>All inputs must  be logged to STDOUT and to a log file</w:t>
       </w:r>
     </w:p>
     <w:p>
@@ -1891,23 +1872,23 @@
           <w:sz w:val="20"/>
           <w:szCs w:val="20"/>
         </w:rPr>
-        <w:t>The user must be able to provide a mark</w:t>
-      </w:r>
-      <w:r>
-        <w:rPr>
-          <w:rFonts w:ascii="Times New Roman" w:hAnsi="Times New Roman" w:cs="Times New Roman"/>
-          <w:sz w:val="20"/>
-          <w:szCs w:val="20"/>
-        </w:rPr>
-        <w:t>-</w:t>
-      </w:r>
-      <w:r>
-        <w:rPr>
-          <w:rFonts w:ascii="Times New Roman" w:hAnsi="Times New Roman" w:cs="Times New Roman"/>
-          <w:sz w:val="20"/>
-          <w:szCs w:val="20"/>
-        </w:rPr>
-        <w:t>out period of 5, 10 and 20 days</w:t>
+        <w:t xml:space="preserve">User </w:t>
+      </w:r>
+      <w:r>
+        <w:rPr>
+          <w:rFonts w:ascii="Times New Roman" w:hAnsi="Times New Roman" w:cs="Times New Roman"/>
+          <w:sz w:val="20"/>
+          <w:szCs w:val="20"/>
+        </w:rPr>
+        <w:t>should</w:t>
+      </w:r>
+      <w:r>
+        <w:rPr>
+          <w:rFonts w:ascii="Times New Roman" w:hAnsi="Times New Roman" w:cs="Times New Roman"/>
+          <w:sz w:val="20"/>
+          <w:szCs w:val="20"/>
+        </w:rPr>
+        <w:t xml:space="preserve"> have the ability to silence the output to STDOUT</w:t>
       </w:r>
     </w:p>
     <w:p>
@@ -1930,23 +1911,15 @@
           <w:sz w:val="20"/>
           <w:szCs w:val="20"/>
         </w:rPr>
-        <w:t xml:space="preserve">All inputs </w:t>
-      </w:r>
-      <w:r>
-        <w:rPr>
-          <w:rFonts w:ascii="Times New Roman" w:hAnsi="Times New Roman" w:cs="Times New Roman"/>
-          <w:sz w:val="20"/>
-          <w:szCs w:val="20"/>
-        </w:rPr>
-        <w:t xml:space="preserve">must </w:t>
-      </w:r>
-      <w:r>
-        <w:rPr>
-          <w:rFonts w:ascii="Times New Roman" w:hAnsi="Times New Roman" w:cs="Times New Roman"/>
-          <w:sz w:val="20"/>
-          <w:szCs w:val="20"/>
-        </w:rPr>
-        <w:t xml:space="preserve"> be logged to STDOUT and to a log file</w:t>
+        <w:t>The program must output a summary of statistics</w:t>
+      </w:r>
+      <w:r>
+        <w:rPr>
+          <w:rFonts w:ascii="Times New Roman" w:hAnsi="Times New Roman" w:cs="Times New Roman"/>
+          <w:sz w:val="20"/>
+          <w:szCs w:val="20"/>
+        </w:rPr>
+        <w:t xml:space="preserve"> that can easily be read by humans and machines.</w:t>
       </w:r>
     </w:p>
     <w:p>
@@ -1969,23 +1942,7 @@
           <w:sz w:val="20"/>
           <w:szCs w:val="20"/>
         </w:rPr>
-        <w:t xml:space="preserve">User </w:t>
-      </w:r>
-      <w:r>
-        <w:rPr>
-          <w:rFonts w:ascii="Times New Roman" w:hAnsi="Times New Roman" w:cs="Times New Roman"/>
-          <w:sz w:val="20"/>
-          <w:szCs w:val="20"/>
-        </w:rPr>
-        <w:t>should</w:t>
-      </w:r>
-      <w:r>
-        <w:rPr>
-          <w:rFonts w:ascii="Times New Roman" w:hAnsi="Times New Roman" w:cs="Times New Roman"/>
-          <w:sz w:val="20"/>
-          <w:szCs w:val="20"/>
-        </w:rPr>
-        <w:t xml:space="preserve"> have the ability to silence the output to STDOUT</w:t>
+        <w:t>The program must output a detailed report of the statistics</w:t>
       </w:r>
     </w:p>
     <w:p>
@@ -2008,31 +1965,7 @@
           <w:sz w:val="20"/>
           <w:szCs w:val="20"/>
         </w:rPr>
-        <w:t xml:space="preserve">The program </w:t>
-      </w:r>
-      <w:r>
-        <w:rPr>
-          <w:rFonts w:ascii="Times New Roman" w:hAnsi="Times New Roman" w:cs="Times New Roman"/>
-          <w:sz w:val="20"/>
-          <w:szCs w:val="20"/>
-        </w:rPr>
-        <w:t xml:space="preserve">must </w:t>
-      </w:r>
-      <w:r>
-        <w:rPr>
-          <w:rFonts w:ascii="Times New Roman" w:hAnsi="Times New Roman" w:cs="Times New Roman"/>
-          <w:sz w:val="20"/>
-          <w:szCs w:val="20"/>
-        </w:rPr>
-        <w:t>output a summary of statistics</w:t>
-      </w:r>
-      <w:r>
-        <w:rPr>
-          <w:rFonts w:ascii="Times New Roman" w:hAnsi="Times New Roman" w:cs="Times New Roman"/>
-          <w:sz w:val="20"/>
-          <w:szCs w:val="20"/>
-        </w:rPr>
-        <w:t xml:space="preserve"> that can easily be read by humans and machines.</w:t>
+        <w:t>The program should provide a nice GUI interface to parse the detailed report and provide graphs of the results to the user.</w:t>
       </w:r>
     </w:p>
     <w:p>
@@ -2055,23 +1988,23 @@
           <w:sz w:val="20"/>
           <w:szCs w:val="20"/>
         </w:rPr>
-        <w:t xml:space="preserve">The program </w:t>
-      </w:r>
-      <w:r>
-        <w:rPr>
-          <w:rFonts w:ascii="Times New Roman" w:hAnsi="Times New Roman" w:cs="Times New Roman"/>
-          <w:sz w:val="20"/>
-          <w:szCs w:val="20"/>
-        </w:rPr>
-        <w:t xml:space="preserve">must </w:t>
-      </w:r>
-      <w:r>
-        <w:rPr>
-          <w:rFonts w:ascii="Times New Roman" w:hAnsi="Times New Roman" w:cs="Times New Roman"/>
-          <w:sz w:val="20"/>
-          <w:szCs w:val="20"/>
-        </w:rPr>
-        <w:t>output a detailed report of the statistics</w:t>
+        <w:t xml:space="preserve">The detailed statistics must include </w:t>
+      </w:r>
+      <w:r>
+        <w:rPr>
+          <w:rFonts w:ascii="Times New Roman" w:hAnsi="Times New Roman" w:cs="Times New Roman"/>
+          <w:sz w:val="20"/>
+          <w:szCs w:val="20"/>
+        </w:rPr>
+        <w:t xml:space="preserve"> </w:t>
+      </w:r>
+      <w:r>
+        <w:rPr>
+          <w:rFonts w:ascii="Times New Roman" w:hAnsi="Times New Roman" w:cs="Times New Roman"/>
+          <w:sz w:val="20"/>
+          <w:szCs w:val="20"/>
+        </w:rPr>
+        <w:t>forward returns</w:t>
       </w:r>
     </w:p>
     <w:p>
@@ -2094,7 +2027,15 @@
           <w:sz w:val="20"/>
           <w:szCs w:val="20"/>
         </w:rPr>
-        <w:t xml:space="preserve">System </w:t>
+        <w:t>The forward returns</w:t>
+      </w:r>
+      <w:r>
+        <w:rPr>
+          <w:rFonts w:ascii="Times New Roman" w:hAnsi="Times New Roman" w:cs="Times New Roman"/>
+          <w:sz w:val="20"/>
+          <w:szCs w:val="20"/>
+        </w:rPr>
+        <w:t xml:space="preserve"> </w:t>
       </w:r>
       <w:r>
         <w:rPr>
@@ -2110,48 +2051,42 @@
           <w:sz w:val="20"/>
           <w:szCs w:val="20"/>
         </w:rPr>
-        <w:t xml:space="preserve"> have either gzip or zip compression utilities if</w:t>
-      </w:r>
-      <w:r>
-        <w:rPr>
-          <w:rFonts w:ascii="Times New Roman" w:hAnsi="Times New Roman" w:cs="Times New Roman"/>
-          <w:sz w:val="20"/>
-          <w:szCs w:val="20"/>
-        </w:rPr>
-        <w:t xml:space="preserve"> the</w:t>
-      </w:r>
-      <w:bookmarkStart w:id="7" w:name="_GoBack"/>
-      <w:bookmarkEnd w:id="7"/>
-      <w:r>
-        <w:rPr>
-          <w:rFonts w:ascii="Times New Roman" w:hAnsi="Times New Roman" w:cs="Times New Roman"/>
-          <w:sz w:val="20"/>
-          <w:szCs w:val="20"/>
-        </w:rPr>
-        <w:t xml:space="preserve"> compress_output config option is selected</w:t>
-      </w:r>
-    </w:p>
-    <w:p>
-      <w:pPr>
-        <w:pStyle w:val="ListParagraph"/>
-        <w:numPr>
-          <w:ilvl w:val="0"/>
-          <w:numId w:val="5"/>
-        </w:numPr>
-        <w:spacing w:line="240" w:lineRule="auto"/>
-        <w:rPr>
-          <w:rFonts w:ascii="Times New Roman" w:hAnsi="Times New Roman" w:cs="Times New Roman"/>
-          <w:sz w:val="20"/>
-          <w:szCs w:val="20"/>
-        </w:rPr>
-      </w:pPr>
-      <w:r>
-        <w:rPr>
-          <w:rFonts w:ascii="Times New Roman" w:hAnsi="Times New Roman" w:cs="Times New Roman"/>
-          <w:sz w:val="20"/>
-          <w:szCs w:val="20"/>
-        </w:rPr>
-        <w:t xml:space="preserve">The detailed statistics must include </w:t>
+        <w:t xml:space="preserve"> be calculated using the standard formula: log return = </w:t>
+      </w:r>
+      <w:proofErr w:type="gramStart"/>
+      <w:r>
+        <w:rPr>
+          <w:rFonts w:ascii="Times New Roman" w:hAnsi="Times New Roman" w:cs="Times New Roman"/>
+          <w:sz w:val="20"/>
+          <w:szCs w:val="20"/>
+        </w:rPr>
+        <w:t>ln(</w:t>
+      </w:r>
+      <w:proofErr w:type="gramEnd"/>
+      <w:r>
+        <w:rPr>
+          <w:rFonts w:ascii="Times New Roman" w:hAnsi="Times New Roman" w:cs="Times New Roman"/>
+          <w:sz w:val="20"/>
+          <w:szCs w:val="20"/>
+        </w:rPr>
+        <w:t>end) - ln(start) where ln is the natural log function</w:t>
+      </w:r>
+      <w:r>
+        <w:rPr>
+          <w:rFonts w:ascii="Times New Roman" w:hAnsi="Times New Roman" w:cs="Times New Roman"/>
+          <w:sz w:val="20"/>
+          <w:szCs w:val="20"/>
+        </w:rPr>
+        <w:t xml:space="preserve">.  </w:t>
+      </w:r>
+      <w:r>
+        <w:rPr>
+          <w:rFonts w:ascii="Times New Roman" w:hAnsi="Times New Roman" w:cs="Times New Roman"/>
+          <w:i/>
+          <w:sz w:val="20"/>
+          <w:szCs w:val="20"/>
+        </w:rPr>
+        <w:t>See</w:t>
       </w:r>
       <w:r>
         <w:rPr>
@@ -2160,119 +2095,21 @@
           <w:szCs w:val="20"/>
         </w:rPr>
         <w:t xml:space="preserve"> </w:t>
-      </w:r>
-      <w:r>
-        <w:rPr>
-          <w:rFonts w:ascii="Times New Roman" w:hAnsi="Times New Roman" w:cs="Times New Roman"/>
-          <w:sz w:val="20"/>
-          <w:szCs w:val="20"/>
-        </w:rPr>
-        <w:t>forward returns</w:t>
-      </w:r>
-    </w:p>
-    <w:p>
-      <w:pPr>
-        <w:pStyle w:val="ListParagraph"/>
-        <w:numPr>
-          <w:ilvl w:val="0"/>
-          <w:numId w:val="5"/>
-        </w:numPr>
-        <w:spacing w:line="240" w:lineRule="auto"/>
-        <w:rPr>
-          <w:rFonts w:ascii="Times New Roman" w:hAnsi="Times New Roman" w:cs="Times New Roman"/>
-          <w:sz w:val="20"/>
-          <w:szCs w:val="20"/>
-        </w:rPr>
-      </w:pPr>
-      <w:r>
-        <w:rPr>
-          <w:rFonts w:ascii="Times New Roman" w:hAnsi="Times New Roman" w:cs="Times New Roman"/>
-          <w:sz w:val="20"/>
-          <w:szCs w:val="20"/>
-        </w:rPr>
-        <w:t>The forward returns</w:t>
-      </w:r>
-      <w:r>
-        <w:rPr>
-          <w:rFonts w:ascii="Times New Roman" w:hAnsi="Times New Roman" w:cs="Times New Roman"/>
-          <w:sz w:val="20"/>
-          <w:szCs w:val="20"/>
-        </w:rPr>
-        <w:t xml:space="preserve"> </w:t>
-      </w:r>
-      <w:r>
-        <w:rPr>
-          <w:rFonts w:ascii="Times New Roman" w:hAnsi="Times New Roman" w:cs="Times New Roman"/>
-          <w:sz w:val="20"/>
-          <w:szCs w:val="20"/>
-        </w:rPr>
-        <w:t>should</w:t>
-      </w:r>
-      <w:r>
-        <w:rPr>
-          <w:rFonts w:ascii="Times New Roman" w:hAnsi="Times New Roman" w:cs="Times New Roman"/>
-          <w:sz w:val="20"/>
-          <w:szCs w:val="20"/>
-        </w:rPr>
-        <w:t xml:space="preserve"> be calculated using the standard formula: </w:t>
-      </w:r>
-      <w:r>
-        <w:rPr>
-          <w:rFonts w:ascii="Times New Roman" w:hAnsi="Times New Roman" w:cs="Times New Roman"/>
-          <w:sz w:val="20"/>
-          <w:szCs w:val="20"/>
-        </w:rPr>
-        <w:t>log return = ln(</w:t>
-      </w:r>
-      <w:r>
-        <w:rPr>
-          <w:rFonts w:ascii="Times New Roman" w:hAnsi="Times New Roman" w:cs="Times New Roman"/>
-          <w:sz w:val="20"/>
-          <w:szCs w:val="20"/>
-        </w:rPr>
-        <w:t>end</w:t>
-      </w:r>
-      <w:r>
-        <w:rPr>
-          <w:rFonts w:ascii="Times New Roman" w:hAnsi="Times New Roman" w:cs="Times New Roman"/>
-          <w:sz w:val="20"/>
-          <w:szCs w:val="20"/>
-        </w:rPr>
-        <w:t>) - ln(</w:t>
-      </w:r>
-      <w:r>
-        <w:rPr>
-          <w:rFonts w:ascii="Times New Roman" w:hAnsi="Times New Roman" w:cs="Times New Roman"/>
-          <w:sz w:val="20"/>
-          <w:szCs w:val="20"/>
-        </w:rPr>
-        <w:t>start</w:t>
-      </w:r>
-      <w:r>
-        <w:rPr>
-          <w:rFonts w:ascii="Times New Roman" w:hAnsi="Times New Roman" w:cs="Times New Roman"/>
-          <w:sz w:val="20"/>
-          <w:szCs w:val="20"/>
-        </w:rPr>
-        <w:t>) where ln is the natural log function</w:t>
-      </w:r>
-      <w:r>
-        <w:rPr>
-          <w:rFonts w:ascii="Times New Roman" w:hAnsi="Times New Roman" w:cs="Times New Roman"/>
-          <w:sz w:val="20"/>
-          <w:szCs w:val="20"/>
-        </w:rPr>
-        <w:t xml:space="preserve">. </w:t>
       </w:r>
       <w:sdt>
         <w:sdtPr>
+          <w:rPr>
+            <w:i/>
+          </w:rPr>
           <w:id w:val="-1452943452"/>
           <w:citation/>
         </w:sdtPr>
+        <w:sdtEndPr/>
         <w:sdtContent>
           <w:r>
             <w:rPr>
               <w:rFonts w:ascii="Times New Roman" w:hAnsi="Times New Roman" w:cs="Times New Roman"/>
+              <w:i/>
               <w:sz w:val="20"/>
               <w:szCs w:val="20"/>
             </w:rPr>
@@ -2281,6 +2118,7 @@
           <w:r>
             <w:rPr>
               <w:rFonts w:ascii="Times New Roman" w:hAnsi="Times New Roman" w:cs="Times New Roman"/>
+              <w:i/>
               <w:sz w:val="20"/>
               <w:szCs w:val="20"/>
             </w:rPr>
@@ -2289,6 +2127,7 @@
           <w:r>
             <w:rPr>
               <w:rFonts w:ascii="Times New Roman" w:hAnsi="Times New Roman" w:cs="Times New Roman"/>
+              <w:i/>
               <w:sz w:val="20"/>
               <w:szCs w:val="20"/>
             </w:rPr>
@@ -2297,6 +2136,7 @@
           <w:r>
             <w:rPr>
               <w:rFonts w:ascii="Times New Roman" w:hAnsi="Times New Roman" w:cs="Times New Roman"/>
+              <w:i/>
               <w:noProof/>
               <w:sz w:val="20"/>
               <w:szCs w:val="20"/>
@@ -2306,6 +2146,7 @@
           <w:r>
             <w:rPr>
               <w:rFonts w:ascii="Times New Roman" w:hAnsi="Times New Roman" w:cs="Times New Roman"/>
+              <w:i/>
               <w:sz w:val="20"/>
               <w:szCs w:val="20"/>
             </w:rPr>
@@ -2313,6 +2154,21 @@
           </w:r>
         </w:sdtContent>
       </w:sdt>
+      <w:r>
+        <w:rPr>
+          <w:i/>
+        </w:rPr>
+        <w:t xml:space="preserve"> </w:t>
+      </w:r>
+      <w:r>
+        <w:rPr>
+          <w:rFonts w:ascii="Times New Roman" w:hAnsi="Times New Roman" w:cs="Times New Roman"/>
+          <w:i/>
+          <w:sz w:val="20"/>
+          <w:szCs w:val="20"/>
+        </w:rPr>
+        <w:t>for info</w:t>
+      </w:r>
     </w:p>
     <w:p>
       <w:pPr>
@@ -2507,14 +2363,14 @@
           <w:rFonts w:ascii="Times New Roman" w:hAnsi="Times New Roman" w:cs="Times New Roman"/>
         </w:rPr>
       </w:pPr>
-      <w:bookmarkStart w:id="8" w:name="_Toc423249515"/>
+      <w:bookmarkStart w:id="7" w:name="_Toc423249515"/>
       <w:r>
         <w:rPr>
           <w:rFonts w:ascii="Times New Roman" w:hAnsi="Times New Roman" w:cs="Times New Roman"/>
         </w:rPr>
         <w:t>Non-Functional Requirements</w:t>
       </w:r>
-      <w:bookmarkEnd w:id="8"/>
+      <w:bookmarkEnd w:id="7"/>
     </w:p>
     <w:p>
       <w:pPr>
@@ -2614,7 +2470,25 @@
           <w:sz w:val="20"/>
           <w:szCs w:val="20"/>
         </w:rPr>
-        <w:t>The program must be able to easily reproduce the back-tests with the config files.</w:t>
+        <w:t xml:space="preserve">The program must be able to easily reproduce the back-tests with the </w:t>
+      </w:r>
+      <w:proofErr w:type="spellStart"/>
+      <w:r>
+        <w:rPr>
+          <w:rFonts w:ascii="Times New Roman" w:hAnsi="Times New Roman" w:cs="Times New Roman"/>
+          <w:sz w:val="20"/>
+          <w:szCs w:val="20"/>
+        </w:rPr>
+        <w:t>config</w:t>
+      </w:r>
+      <w:proofErr w:type="spellEnd"/>
+      <w:r>
+        <w:rPr>
+          <w:rFonts w:ascii="Times New Roman" w:hAnsi="Times New Roman" w:cs="Times New Roman"/>
+          <w:sz w:val="20"/>
+          <w:szCs w:val="20"/>
+        </w:rPr>
+        <w:t xml:space="preserve"> files.</w:t>
       </w:r>
     </w:p>
     <w:p>
@@ -2681,7 +2555,7 @@
           <w:rFonts w:ascii="Times New Roman" w:hAnsi="Times New Roman" w:cs="Times New Roman"/>
         </w:rPr>
       </w:pPr>
-      <w:bookmarkStart w:id="9" w:name="_Toc423249516"/>
+      <w:bookmarkStart w:id="8" w:name="_Toc423249516"/>
       <w:r>
         <w:rPr>
           <w:rFonts w:ascii="Times New Roman" w:hAnsi="Times New Roman" w:cs="Times New Roman"/>
@@ -2689,7 +2563,7 @@
         <w:lastRenderedPageBreak/>
         <w:t>Analysis</w:t>
       </w:r>
-      <w:bookmarkEnd w:id="9"/>
+      <w:bookmarkEnd w:id="8"/>
     </w:p>
     <w:p>
       <w:pPr>
@@ -2784,9 +2658,11 @@
                             <w:pPr>
                               <w:jc w:val="center"/>
                             </w:pPr>
+                            <w:proofErr w:type="spellStart"/>
                             <w:r>
                               <w:t>BackTester</w:t>
                             </w:r>
+                            <w:proofErr w:type="spellEnd"/>
                           </w:p>
                         </w:txbxContent>
                       </wps:txbx>
@@ -2849,16 +2725,16 @@
         <mc:AlternateContent>
           <mc:Choice Requires="wps">
             <w:drawing>
-              <wp:anchor distT="0" distB="0" distL="114300" distR="114300" simplePos="0" relativeHeight="251671552" behindDoc="0" locked="0" layoutInCell="1" allowOverlap="1" wp14:anchorId="522C445D" wp14:editId="07478EDD">
+              <wp:anchor distT="0" distB="0" distL="114300" distR="114300" simplePos="0" relativeHeight="251671552" behindDoc="0" locked="0" layoutInCell="1" allowOverlap="1" wp14:anchorId="470F6AB7" wp14:editId="357DD2E3">
                 <wp:simplePos x="0" y="0"/>
                 <wp:positionH relativeFrom="column">
                   <wp:posOffset>2730500</wp:posOffset>
                 </wp:positionH>
                 <wp:positionV relativeFrom="paragraph">
-                  <wp:posOffset>116840</wp:posOffset>
+                  <wp:posOffset>181610</wp:posOffset>
                 </wp:positionV>
-                <wp:extent cx="0" cy="1238250"/>
-                <wp:effectExtent l="95250" t="0" r="76200" b="57150"/>
+                <wp:extent cx="0" cy="1172210"/>
+                <wp:effectExtent l="95250" t="0" r="57150" b="66040"/>
                 <wp:wrapNone/>
                 <wp:docPr id="11" name="Straight Arrow Connector 11"/>
                 <wp:cNvGraphicFramePr/>
@@ -2869,7 +2745,7 @@
                       <wps:spPr>
                         <a:xfrm>
                           <a:off x="0" y="0"/>
-                          <a:ext cx="0" cy="1238250"/>
+                          <a:ext cx="0" cy="1172210"/>
                         </a:xfrm>
                         <a:prstGeom prst="straightConnector1">
                           <a:avLst/>
@@ -2911,7 +2787,7 @@
                 <v:path arrowok="t" fillok="f" o:connecttype="none"/>
                 <o:lock v:ext="edit" shapetype="t"/>
               </v:shapetype>
-              <v:shape id="Straight Arrow Connector 11" o:spid="_x0000_s1026" type="#_x0000_t32" style="position:absolute;margin-left:215pt;margin-top:9.2pt;width:0;height:97.5pt;z-index:251671552;visibility:visible;mso-wrap-style:square;mso-width-percent:0;mso-height-percent:0;mso-wrap-distance-left:9pt;mso-wrap-distance-top:0;mso-wrap-distance-right:9pt;mso-wrap-distance-bottom:0;mso-position-horizontal:absolute;mso-position-horizontal-relative:text;mso-position-vertical:absolute;mso-position-vertical-relative:text;mso-width-percent:0;mso-height-percent:0;mso-width-relative:margin;mso-height-relative:margin" o:gfxdata="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" strokecolor="#4579b8 [3044]">
+              <v:shape id="Straight Arrow Connector 11" o:spid="_x0000_s1026" type="#_x0000_t32" style="position:absolute;margin-left:215pt;margin-top:14.3pt;width:0;height:92.3pt;z-index:251671552;visibility:visible;mso-wrap-style:square;mso-width-percent:0;mso-height-percent:0;mso-wrap-distance-left:9pt;mso-wrap-distance-top:0;mso-wrap-distance-right:9pt;mso-wrap-distance-bottom:0;mso-position-horizontal:absolute;mso-position-horizontal-relative:text;mso-position-vertical:absolute;mso-position-vertical-relative:text;mso-width-percent:0;mso-height-percent:0;mso-width-relative:margin;mso-height-relative:margin" o:gfxdata="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" strokecolor="#4579b8 [3044]">
                 <v:stroke endarrow="open"/>
               </v:shape>
             </w:pict>
@@ -2928,13 +2804,13 @@
         <mc:AlternateContent>
           <mc:Choice Requires="wps">
             <w:drawing>
-              <wp:anchor distT="0" distB="0" distL="114300" distR="114300" simplePos="0" relativeHeight="251683840" behindDoc="0" locked="0" layoutInCell="1" allowOverlap="1" wp14:anchorId="5F406E0E" wp14:editId="45CAEAA6">
+              <wp:anchor distT="0" distB="0" distL="114300" distR="114300" simplePos="0" relativeHeight="251683840" behindDoc="0" locked="0" layoutInCell="1" allowOverlap="1" wp14:anchorId="25469F55" wp14:editId="215B4FC1">
                 <wp:simplePos x="0" y="0"/>
                 <wp:positionH relativeFrom="column">
-                  <wp:posOffset>2184400</wp:posOffset>
+                  <wp:posOffset>2190750</wp:posOffset>
                 </wp:positionH>
                 <wp:positionV relativeFrom="paragraph">
-                  <wp:posOffset>104775</wp:posOffset>
+                  <wp:posOffset>117475</wp:posOffset>
                 </wp:positionV>
                 <wp:extent cx="6350" cy="679450"/>
                 <wp:effectExtent l="76200" t="0" r="107950" b="63500"/>
@@ -2986,7 +2862,7 @@
           </mc:Choice>
           <mc:Fallback>
             <w:pict>
-              <v:shape id="Straight Arrow Connector 25" o:spid="_x0000_s1026" type="#_x0000_t32" style="position:absolute;margin-left:172pt;margin-top:8.25pt;width:.5pt;height:53.5pt;z-index:251683840;visibility:visible;mso-wrap-style:square;mso-width-percent:0;mso-height-percent:0;mso-wrap-distance-left:9pt;mso-wrap-distance-top:0;mso-wrap-distance-right:9pt;mso-wrap-distance-bottom:0;mso-position-horizontal:absolute;mso-position-horizontal-relative:text;mso-position-vertical:absolute;mso-position-vertical-relative:text;mso-width-percent:0;mso-height-percent:0;mso-width-relative:margin;mso-height-relative:margin" o:gfxdata="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" strokecolor="#4579b8 [3044]">
+              <v:shape id="Straight Arrow Connector 25" o:spid="_x0000_s1026" type="#_x0000_t32" style="position:absolute;margin-left:172.5pt;margin-top:9.25pt;width:.5pt;height:53.5pt;z-index:251683840;visibility:visible;mso-wrap-style:square;mso-width-percent:0;mso-height-percent:0;mso-wrap-distance-left:9pt;mso-wrap-distance-top:0;mso-wrap-distance-right:9pt;mso-wrap-distance-bottom:0;mso-position-horizontal:absolute;mso-position-horizontal-relative:text;mso-position-vertical:absolute;mso-position-vertical-relative:text;mso-width-percent:0;mso-height-percent:0;mso-width-relative:margin;mso-height-relative:margin" o:gfxdata="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" strokecolor="#4579b8 [3044]">
                 <v:stroke endarrow="open"/>
               </v:shape>
             </w:pict>
@@ -3017,13 +2893,13 @@
               <wp:anchor distT="0" distB="0" distL="114300" distR="114300" simplePos="0" relativeHeight="251685888" behindDoc="0" locked="0" layoutInCell="1" allowOverlap="1" wp14:anchorId="1498BACC" wp14:editId="4242EB71">
                 <wp:simplePos x="0" y="0"/>
                 <wp:positionH relativeFrom="column">
-                  <wp:posOffset>38099</wp:posOffset>
+                  <wp:posOffset>92870</wp:posOffset>
                 </wp:positionH>
                 <wp:positionV relativeFrom="paragraph">
-                  <wp:posOffset>186373</wp:posOffset>
+                  <wp:posOffset>240188</wp:posOffset>
                 </wp:positionV>
-                <wp:extent cx="1997075" cy="1219201"/>
-                <wp:effectExtent l="46038" t="0" r="11112" b="68263"/>
+                <wp:extent cx="1887537" cy="1219200"/>
+                <wp:effectExtent l="67310" t="8890" r="27940" b="46990"/>
                 <wp:wrapNone/>
                 <wp:docPr id="28" name="Elbow Connector 28"/>
                 <wp:cNvGraphicFramePr/>
@@ -3034,7 +2910,7 @@
                       <wps:spPr>
                         <a:xfrm rot="5400000">
                           <a:off x="0" y="0"/>
-                          <a:ext cx="1997075" cy="1219201"/>
+                          <a:ext cx="1887537" cy="1219200"/>
                         </a:xfrm>
                         <a:prstGeom prst="bentConnector3">
                           <a:avLst/>
@@ -3083,7 +2959,7 @@
                 </v:handles>
                 <o:lock v:ext="edit" shapetype="t"/>
               </v:shapetype>
-              <v:shape id="Elbow Connector 28" o:spid="_x0000_s1026" type="#_x0000_t34" style="position:absolute;margin-left:3pt;margin-top:14.7pt;width:157.25pt;height:96pt;rotation:90;z-index:251685888;visibility:visible;mso-wrap-style:square;mso-width-percent:0;mso-height-percent:0;mso-wrap-distance-left:9pt;mso-wrap-distance-top:0;mso-wrap-distance-right:9pt;mso-wrap-distance-bottom:0;mso-position-horizontal:absolute;mso-position-horizontal-relative:text;mso-position-vertical:absolute;mso-position-vertical-relative:text;mso-width-percent:0;mso-height-percent:0;mso-width-relative:margin;mso-height-relative:margin" o:gfxdata="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" strokecolor="#4579b8 [3044]">
+              <v:shape id="Elbow Connector 28" o:spid="_x0000_s1026" type="#_x0000_t34" style="position:absolute;margin-left:7.3pt;margin-top:18.9pt;width:148.6pt;height:96pt;rotation:90;z-index:251685888;visibility:visible;mso-wrap-style:square;mso-width-percent:0;mso-height-percent:0;mso-wrap-distance-left:9pt;mso-wrap-distance-top:0;mso-wrap-distance-right:9pt;mso-wrap-distance-bottom:0;mso-position-horizontal:absolute;mso-position-horizontal-relative:text;mso-position-vertical:absolute;mso-position-vertical-relative:text;mso-width-percent:0;mso-height-percent:0;mso-width-relative:margin;mso-height-relative:margin" o:gfxdata="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" strokecolor="#4579b8 [3044]">
                 <v:stroke endarrow="open"/>
               </v:shape>
             </w:pict>
@@ -3098,6 +2974,8 @@
         </w:rPr>
         <w:t xml:space="preserve"> </w:t>
       </w:r>
+      <w:bookmarkStart w:id="9" w:name="_GoBack"/>
+      <w:bookmarkEnd w:id="9"/>
     </w:p>
     <w:p>
       <w:pPr>
@@ -3527,9 +3405,11 @@
                             <w:pPr>
                               <w:jc w:val="center"/>
                             </w:pPr>
+                            <w:proofErr w:type="spellStart"/>
                             <w:r>
                               <w:t>Config</w:t>
                             </w:r>
+                            <w:proofErr w:type="spellEnd"/>
                           </w:p>
                         </w:txbxContent>
                       </wps:txbx>
@@ -3896,9 +3776,11 @@
                             <w:pPr>
                               <w:jc w:val="center"/>
                             </w:pPr>
+                            <w:proofErr w:type="spellStart"/>
                             <w:r>
                               <w:t>TradeManager</w:t>
                             </w:r>
+                            <w:proofErr w:type="spellEnd"/>
                           </w:p>
                         </w:txbxContent>
                       </wps:txbx>
@@ -3996,9 +3878,11 @@
                             <w:pPr>
                               <w:jc w:val="center"/>
                             </w:pPr>
+                            <w:proofErr w:type="spellStart"/>
                             <w:r>
                               <w:t>AnalysisManager</w:t>
                             </w:r>
+                            <w:proofErr w:type="spellEnd"/>
                           </w:p>
                         </w:txbxContent>
                       </wps:txbx>
@@ -4096,9 +3980,11 @@
                             <w:pPr>
                               <w:jc w:val="center"/>
                             </w:pPr>
+                            <w:proofErr w:type="spellStart"/>
                             <w:r>
                               <w:t>ReportManager</w:t>
                             </w:r>
+                            <w:proofErr w:type="spellEnd"/>
                           </w:p>
                         </w:txbxContent>
                       </wps:txbx>
@@ -4433,7 +4319,7 @@
               </w14:shadow>
               <w14:numForm w14:val="oldStyle"/>
             </w:rPr>
-            <w:t>3</w:t>
+            <w:t>4</w:t>
           </w:r>
           <w:r>
             <w:rPr>
@@ -6099,62 +5985,6 @@
         </w:p>
       </w:docPartBody>
     </w:docPart>
-    <w:docPart>
-      <w:docPartPr>
-        <w:name w:val="B4EB9207567F4D9EAD19E45DADE9E262"/>
-        <w:category>
-          <w:name w:val="General"/>
-          <w:gallery w:val="placeholder"/>
-        </w:category>
-        <w:types>
-          <w:type w:val="bbPlcHdr"/>
-        </w:types>
-        <w:behaviors>
-          <w:behavior w:val="content"/>
-        </w:behaviors>
-        <w:guid w:val="{ED2523D2-6A21-45F0-AF16-D3BDFEFE47A9}"/>
-      </w:docPartPr>
-      <w:docPartBody>
-        <w:p>
-          <w:pPr>
-            <w:pStyle w:val="B4EB9207567F4D9EAD19E45DADE9E262"/>
-          </w:pPr>
-          <w:r>
-            <w:rPr>
-              <w:b/>
-              <w:bCs/>
-            </w:rPr>
-            <w:t>[Pick the date]</w:t>
-          </w:r>
-        </w:p>
-      </w:docPartBody>
-    </w:docPart>
-    <w:docPart>
-      <w:docPartPr>
-        <w:name w:val="FA4241F2E1A9415BA44BCB8BE6A331B5"/>
-        <w:category>
-          <w:name w:val="General"/>
-          <w:gallery w:val="placeholder"/>
-        </w:category>
-        <w:types>
-          <w:type w:val="bbPlcHdr"/>
-        </w:types>
-        <w:behaviors>
-          <w:behavior w:val="content"/>
-        </w:behaviors>
-        <w:guid w:val="{857D1BC0-F7D3-4865-84CF-EA43113F1B39}"/>
-      </w:docPartPr>
-      <w:docPartBody>
-        <w:p>
-          <w:pPr>
-            <w:pStyle w:val="FA4241F2E1A9415BA44BCB8BE6A331B5"/>
-          </w:pPr>
-          <w:r>
-            <w:t>[Type the abstract of the document here. The abstract is typically a short summary of the contents of the document. Type the abstract of the document here. The abstract is typically a short summary of the contents of the document.]</w:t>
-          </w:r>
-        </w:p>
-      </w:docPartBody>
-    </w:docPart>
   </w:docParts>
 </w:glossaryDocument>
 </file>
@@ -6207,8 +6037,9 @@
     <w:panose1 w:val="020B0604030504040204"/>
     <w:charset w:val="00"/>
     <w:family w:val="swiss"/>
+    <w:notTrueType/>
     <w:pitch w:val="variable"/>
-    <w:sig w:usb0="E1002EFF" w:usb1="C000605B" w:usb2="00000029" w:usb3="00000000" w:csb0="000101FF" w:csb1="00000000"/>
+    <w:sig w:usb0="00000003" w:usb1="00000000" w:usb2="00000000" w:usb3="00000000" w:csb0="00000001" w:csb1="00000000"/>
   </w:font>
 </w:fonts>
 </file>
@@ -6229,6 +6060,8 @@
     <w:rsidRoot w:val="00B526B9"/>
     <w:rsid w:val="008C6F11"/>
     <w:rsid w:val="00B526B9"/>
+    <w:rsid w:val="00B917FB"/>
+    <w:rsid w:val="00C76CB5"/>
   </w:rsids>
   <m:mathPr>
     <m:mathFont m:val="Cambria Math"/>
@@ -7012,7 +6845,7 @@
 </file>
 
 <file path=customXml/itemProps2.xml><?xml version="1.0" encoding="utf-8"?>
-<ds:datastoreItem xmlns:ds="http://schemas.openxmlformats.org/officeDocument/2006/customXml" ds:itemID="{EF460A21-CDDA-4FD9-B487-B9B33A2EFD6F}">
+<ds:datastoreItem xmlns:ds="http://schemas.openxmlformats.org/officeDocument/2006/customXml" ds:itemID="{01551ADB-C9C8-4D5A-9CC8-925439BEEE2C}">
   <ds:schemaRefs>
     <ds:schemaRef ds:uri="http://schemas.openxmlformats.org/officeDocument/2006/bibliography"/>
   </ds:schemaRefs>
